--- a/모집요강.docx
+++ b/모집요강.docx
@@ -1,6 +1,6 @@
 
 <file path=word/document.xml><?xml version="1.0" encoding="utf-8"?>
-<w:document xmlns:wpc="http://schemas.microsoft.com/office/word/2010/wordprocessingCanvas" xmlns:cx="http://schemas.microsoft.com/office/drawing/2014/chartex" xmlns:cx1="http://schemas.microsoft.com/office/drawing/2015/9/8/chartex" xmlns:cx2="http://schemas.microsoft.com/office/drawing/2015/10/21/chartex" xmlns:cx3="http://schemas.microsoft.com/office/drawing/2016/5/9/chartex" xmlns:cx4="http://schemas.microsoft.com/office/drawing/2016/5/10/chartex" xmlns:cx5="http://schemas.microsoft.com/office/drawing/2016/5/11/chartex" xmlns:cx6="http://schemas.microsoft.com/office/drawing/2016/5/12/chartex" xmlns:cx7="http://schemas.microsoft.com/office/drawing/2016/5/13/chartex" xmlns:cx8="http://schemas.microsoft.com/office/drawing/2016/5/14/chartex" xmlns:mc="http://schemas.openxmlformats.org/markup-compatibility/2006" xmlns:aink="http://schemas.microsoft.com/office/drawing/2016/ink" xmlns:am3d="http://schemas.microsoft.com/office/drawing/2017/model3d" xmlns:o="urn:schemas-microsoft-com:office:office" xmlns:r="http://schemas.openxmlformats.org/officeDocument/2006/relationships" xmlns:m="http://schemas.openxmlformats.org/officeDocument/2006/math" xmlns:v="urn:schemas-microsoft-com:vml" xmlns:wp14="http://schemas.microsoft.com/office/word/2010/wordprocessingDrawing" xmlns:wp="http://schemas.openxmlformats.org/drawingml/2006/wordprocessingDrawing" xmlns:w10="urn:schemas-microsoft-com:office:word" xmlns:w="http://schemas.openxmlformats.org/wordprocessingml/2006/main" xmlns:w14="http://schemas.microsoft.com/office/word/2010/wordml" xmlns:w15="http://schemas.microsoft.com/office/word/2012/wordml" xmlns:w16cex="http://schemas.microsoft.com/office/word/2018/wordml/cex" xmlns:w16cid="http://schemas.microsoft.com/office/word/2016/wordml/cid" xmlns:w16="http://schemas.microsoft.com/office/word/2018/wordml" xmlns:w16sdtdh="http://schemas.microsoft.com/office/word/2020/wordml/sdtdatahash" xmlns:w16se="http://schemas.microsoft.com/office/word/2015/wordml/symex" xmlns:wpg="http://schemas.microsoft.com/office/word/2010/wordprocessingGroup" xmlns:wpi="http://schemas.microsoft.com/office/word/2010/wordprocessingInk" xmlns:wne="http://schemas.microsoft.com/office/word/2006/wordml" xmlns:wps="http://schemas.microsoft.com/office/word/2010/wordprocessingShape" mc:Ignorable="w14 w15 w16se w16cid w16 w16cex w16sdtdh wp14">
+<w:document xmlns:wpc="http://schemas.microsoft.com/office/word/2010/wordprocessingCanvas" xmlns:cx="http://schemas.microsoft.com/office/drawing/2014/chartex" xmlns:mc="http://schemas.openxmlformats.org/markup-compatibility/2006" xmlns:o="urn:schemas-microsoft-com:office:office" xmlns:r="http://schemas.openxmlformats.org/officeDocument/2006/relationships" xmlns:m="http://schemas.openxmlformats.org/officeDocument/2006/math" xmlns:v="urn:schemas-microsoft-com:vml" xmlns:wp14="http://schemas.microsoft.com/office/word/2010/wordprocessingDrawing" xmlns:wp="http://schemas.openxmlformats.org/drawingml/2006/wordprocessingDrawing" xmlns:w10="urn:schemas-microsoft-com:office:word" xmlns:w="http://schemas.openxmlformats.org/wordprocessingml/2006/main" xmlns:w14="http://schemas.microsoft.com/office/word/2010/wordml" xmlns:w15="http://schemas.microsoft.com/office/word/2012/wordml" xmlns:w16se="http://schemas.microsoft.com/office/word/2015/wordml/symex" xmlns:wpg="http://schemas.microsoft.com/office/word/2010/wordprocessingGroup" xmlns:wpi="http://schemas.microsoft.com/office/word/2010/wordprocessingInk" xmlns:wne="http://schemas.microsoft.com/office/word/2006/wordml" xmlns:wps="http://schemas.microsoft.com/office/word/2010/wordprocessingShape" mc:Ignorable="w14 w15 w16se wp14">
   <w:body>
     <w:p>
       <w:pPr>
@@ -373,11 +373,6 @@
       <w:proofErr w:type="spellEnd"/>
     </w:p>
     <w:p>
-      <w:pPr>
-        <w:rPr>
-          <w:rFonts w:hint="eastAsia"/>
-        </w:rPr>
-      </w:pPr>
       <w:hyperlink r:id="rId14" w:history="1">
         <w:r>
           <w:rPr>
@@ -406,11 +401,6 @@
       <w:proofErr w:type="spellEnd"/>
     </w:p>
     <w:p>
-      <w:pPr>
-        <w:rPr>
-          <w:rFonts w:hint="eastAsia"/>
-        </w:rPr>
-      </w:pPr>
       <w:r>
         <w:rPr>
           <w:rFonts w:hint="eastAsia"/>
@@ -485,7 +475,7 @@
     <w:p>
       <w:pPr>
         <w:rPr>
-          <w:rFonts w:hint="eastAsia"/>
+          <w:rStyle w:val="a4"/>
         </w:rPr>
       </w:pPr>
       <w:hyperlink r:id="rId16" w:history="1">
@@ -496,6 +486,151 @@
           <w:t>https://careers.devsisters.com/position/detail/?jobPosition=19</w:t>
         </w:r>
       </w:hyperlink>
+    </w:p>
+    <w:p>
+      <w:pPr>
+        <w:widowControl/>
+        <w:wordWrap/>
+        <w:autoSpaceDE/>
+        <w:autoSpaceDN/>
+        <w:rPr>
+          <w:rStyle w:val="a4"/>
+        </w:rPr>
+      </w:pPr>
+      <w:r>
+        <w:rPr>
+          <w:rStyle w:val="a4"/>
+        </w:rPr>
+        <w:br w:type="page"/>
+      </w:r>
+    </w:p>
+    <w:p>
+      <w:r>
+        <w:lastRenderedPageBreak/>
+        <w:t>2. 기획</w:t>
+      </w:r>
+    </w:p>
+    <w:p/>
+    <w:p>
+      <w:r>
+        <w:t>1. NEXON _ 일반직_수습</w:t>
+      </w:r>
+    </w:p>
+    <w:p>
+      <w:r>
+        <w:t>[FACEPLAY] 컨텐츠 기획</w:t>
+      </w:r>
+    </w:p>
+    <w:p>
+      <w:r>
+        <w:t>https://career.nexon.com/user/recruit/member/postDetail?joinCorp=NX&amp;reNo=20210088</w:t>
+      </w:r>
+    </w:p>
+    <w:p/>
+    <w:p>
+      <w:r>
+        <w:t>2. 빅게임스튜디오</w:t>
+      </w:r>
+    </w:p>
+    <w:p>
+      <w:proofErr w:type="spellStart"/>
+      <w:r>
+        <w:rPr>
+          <w:rFonts w:hint="eastAsia"/>
+        </w:rPr>
+        <w:t>애니감성</w:t>
+      </w:r>
+      <w:proofErr w:type="spellEnd"/>
+      <w:r>
+        <w:t xml:space="preserve"> 신작 컨텐츠 기획</w:t>
+      </w:r>
+    </w:p>
+    <w:p>
+      <w:r>
+        <w:t>http://www.gamejob.co.kr/List_GI/GIB_Read.asp?GI_No=192158</w:t>
+      </w:r>
+    </w:p>
+    <w:p/>
+    <w:p>
+      <w:r>
+        <w:t xml:space="preserve">3. </w:t>
+      </w:r>
+      <w:proofErr w:type="spellStart"/>
+      <w:r>
+        <w:t>엔젤게임즈</w:t>
+      </w:r>
+      <w:proofErr w:type="spellEnd"/>
+      <w:r>
+        <w:tab/>
+      </w:r>
+    </w:p>
+    <w:p>
+      <w:r>
+        <w:rPr>
+          <w:rFonts w:hint="eastAsia"/>
+        </w:rPr>
+        <w:t>차세대</w:t>
+      </w:r>
+      <w:r>
+        <w:t xml:space="preserve"> RPG 컨텐츠 기획</w:t>
+      </w:r>
+    </w:p>
+    <w:p>
+      <w:r>
+        <w:t>http://www.gamejob.co.kr/List_GI/GIB_Read.asp?GI_No=177861</w:t>
+      </w:r>
+    </w:p>
+    <w:p/>
+    <w:p/>
+    <w:p>
+      <w:r>
+        <w:t xml:space="preserve">4. 샌드박스 </w:t>
+      </w:r>
+    </w:p>
+    <w:p>
+      <w:r>
+        <w:rPr>
+          <w:rFonts w:hint="eastAsia"/>
+        </w:rPr>
+        <w:t>게임</w:t>
+      </w:r>
+      <w:r>
+        <w:t xml:space="preserve"> 기획자 신입</w:t>
+      </w:r>
+    </w:p>
+    <w:p>
+      <w:r>
+        <w:t>http://www.gamejob.co.kr/List_GI/GIB_Read.asp?GI_No=197258</w:t>
+      </w:r>
+    </w:p>
+    <w:p/>
+    <w:p>
+      <w:r>
+        <w:t xml:space="preserve">5. </w:t>
+      </w:r>
+      <w:proofErr w:type="spellStart"/>
+      <w:r>
+        <w:t>님블뉴런</w:t>
+      </w:r>
+      <w:proofErr w:type="spellEnd"/>
+    </w:p>
+    <w:p>
+      <w:r>
+        <w:rPr>
+          <w:rFonts w:hint="eastAsia"/>
+        </w:rPr>
+        <w:t>콘솔</w:t>
+      </w:r>
+      <w:r>
+        <w:t xml:space="preserve"> 게임기획</w:t>
+      </w:r>
+    </w:p>
+    <w:p>
+      <w:r>
+        <w:t>http://www.gamejob.co.kr/List_GI/GIB_Read.asp?GI_No=190628</w:t>
+      </w:r>
+      <w:bookmarkStart w:id="0" w:name="_GoBack"/>
+      <w:bookmarkEnd w:id="0"/>
     </w:p>
     <w:sectPr>
       <w:pgSz w:w="11906" w:h="16838"/>
@@ -508,7 +643,7 @@
 </file>
 
 <file path=word/numbering.xml><?xml version="1.0" encoding="utf-8"?>
-<w:numbering xmlns:wpc="http://schemas.microsoft.com/office/word/2010/wordprocessingCanvas" xmlns:cx="http://schemas.microsoft.com/office/drawing/2014/chartex" xmlns:cx1="http://schemas.microsoft.com/office/drawing/2015/9/8/chartex" xmlns:cx2="http://schemas.microsoft.com/office/drawing/2015/10/21/chartex" xmlns:cx3="http://schemas.microsoft.com/office/drawing/2016/5/9/chartex" xmlns:cx4="http://schemas.microsoft.com/office/drawing/2016/5/10/chartex" xmlns:cx5="http://schemas.microsoft.com/office/drawing/2016/5/11/chartex" xmlns:cx6="http://schemas.microsoft.com/office/drawing/2016/5/12/chartex" xmlns:cx7="http://schemas.microsoft.com/office/drawing/2016/5/13/chartex" xmlns:cx8="http://schemas.microsoft.com/office/drawing/2016/5/14/chartex" xmlns:mc="http://schemas.openxmlformats.org/markup-compatibility/2006" xmlns:aink="http://schemas.microsoft.com/office/drawing/2016/ink" xmlns:am3d="http://schemas.microsoft.com/office/drawing/2017/model3d" xmlns:o="urn:schemas-microsoft-com:office:office" xmlns:r="http://schemas.openxmlformats.org/officeDocument/2006/relationships" xmlns:m="http://schemas.openxmlformats.org/officeDocument/2006/math" xmlns:v="urn:schemas-microsoft-com:vml" xmlns:wp14="http://schemas.microsoft.com/office/word/2010/wordprocessingDrawing" xmlns:wp="http://schemas.openxmlformats.org/drawingml/2006/wordprocessingDrawing" xmlns:w10="urn:schemas-microsoft-com:office:word" xmlns:w="http://schemas.openxmlformats.org/wordprocessingml/2006/main" xmlns:w14="http://schemas.microsoft.com/office/word/2010/wordml" xmlns:w15="http://schemas.microsoft.com/office/word/2012/wordml" xmlns:w16cex="http://schemas.microsoft.com/office/word/2018/wordml/cex" xmlns:w16cid="http://schemas.microsoft.com/office/word/2016/wordml/cid" xmlns:w16="http://schemas.microsoft.com/office/word/2018/wordml" xmlns:w16sdtdh="http://schemas.microsoft.com/office/word/2020/wordml/sdtdatahash" xmlns:w16se="http://schemas.microsoft.com/office/word/2015/wordml/symex" xmlns:wpg="http://schemas.microsoft.com/office/word/2010/wordprocessingGroup" xmlns:wpi="http://schemas.microsoft.com/office/word/2010/wordprocessingInk" xmlns:wne="http://schemas.microsoft.com/office/word/2006/wordml" xmlns:wps="http://schemas.microsoft.com/office/word/2010/wordprocessingShape" mc:Ignorable="w14 w15 w16se w16cid w16 w16cex w16sdtdh wp14">
+<w:numbering xmlns:wpc="http://schemas.microsoft.com/office/word/2010/wordprocessingCanvas" xmlns:cx="http://schemas.microsoft.com/office/drawing/2014/chartex" xmlns:mc="http://schemas.openxmlformats.org/markup-compatibility/2006" xmlns:o="urn:schemas-microsoft-com:office:office" xmlns:r="http://schemas.openxmlformats.org/officeDocument/2006/relationships" xmlns:m="http://schemas.openxmlformats.org/officeDocument/2006/math" xmlns:v="urn:schemas-microsoft-com:vml" xmlns:wp14="http://schemas.microsoft.com/office/word/2010/wordprocessingDrawing" xmlns:wp="http://schemas.openxmlformats.org/drawingml/2006/wordprocessingDrawing" xmlns:w10="urn:schemas-microsoft-com:office:word" xmlns:w="http://schemas.openxmlformats.org/wordprocessingml/2006/main" xmlns:w14="http://schemas.microsoft.com/office/word/2010/wordml" xmlns:w15="http://schemas.microsoft.com/office/word/2012/wordml" xmlns:w16se="http://schemas.microsoft.com/office/word/2015/wordml/symex" xmlns:wpg="http://schemas.microsoft.com/office/word/2010/wordprocessingGroup" xmlns:wpi="http://schemas.microsoft.com/office/word/2010/wordprocessingInk" xmlns:wne="http://schemas.microsoft.com/office/word/2006/wordml" xmlns:wps="http://schemas.microsoft.com/office/word/2010/wordprocessingShape" mc:Ignorable="w14 w15 w16se wp14">
   <w:abstractNum w:abstractNumId="0" w15:restartNumberingAfterBreak="0">
     <w:nsid w:val="01525519"/>
     <w:multiLevelType w:val="hybridMultilevel"/>
@@ -697,7 +832,7 @@
 </file>
 
 <file path=word/styles.xml><?xml version="1.0" encoding="utf-8"?>
-<w:styles xmlns:mc="http://schemas.openxmlformats.org/markup-compatibility/2006" xmlns:r="http://schemas.openxmlformats.org/officeDocument/2006/relationships" xmlns:w="http://schemas.openxmlformats.org/wordprocessingml/2006/main" xmlns:w14="http://schemas.microsoft.com/office/word/2010/wordml" xmlns:w15="http://schemas.microsoft.com/office/word/2012/wordml" xmlns:w16cex="http://schemas.microsoft.com/office/word/2018/wordml/cex" xmlns:w16cid="http://schemas.microsoft.com/office/word/2016/wordml/cid" xmlns:w16="http://schemas.microsoft.com/office/word/2018/wordml" xmlns:w16sdtdh="http://schemas.microsoft.com/office/word/2020/wordml/sdtdatahash" xmlns:w16se="http://schemas.microsoft.com/office/word/2015/wordml/symex" mc:Ignorable="w14 w15 w16se w16cid w16 w16cex w16sdtdh">
+<w:styles xmlns:mc="http://schemas.openxmlformats.org/markup-compatibility/2006" xmlns:r="http://schemas.openxmlformats.org/officeDocument/2006/relationships" xmlns:w="http://schemas.openxmlformats.org/wordprocessingml/2006/main" xmlns:w14="http://schemas.microsoft.com/office/word/2010/wordml" xmlns:w15="http://schemas.microsoft.com/office/word/2012/wordml" xmlns:w16se="http://schemas.microsoft.com/office/word/2015/wordml/symex" mc:Ignorable="w14 w15 w16se">
   <w:docDefaults>
     <w:rPrDefault>
       <w:rPr>
@@ -714,7 +849,7 @@
       </w:pPr>
     </w:pPrDefault>
   </w:docDefaults>
-  <w:latentStyles w:defLockedState="0" w:defUIPriority="99" w:defSemiHidden="0" w:defUnhideWhenUsed="0" w:defQFormat="0" w:count="376">
+  <w:latentStyles w:defLockedState="0" w:defUIPriority="99" w:defSemiHidden="0" w:defUnhideWhenUsed="0" w:defQFormat="0" w:count="371">
     <w:lsdException w:name="Normal" w:uiPriority="0" w:qFormat="1"/>
     <w:lsdException w:name="heading 1" w:uiPriority="9" w:qFormat="1"/>
     <w:lsdException w:name="heading 2" w:semiHidden="1" w:uiPriority="9" w:unhideWhenUsed="1" w:qFormat="1"/>
@@ -820,6 +955,7 @@
     <w:lsdException w:name="HTML Sample" w:semiHidden="1" w:unhideWhenUsed="1"/>
     <w:lsdException w:name="HTML Typewriter" w:semiHidden="1" w:unhideWhenUsed="1"/>
     <w:lsdException w:name="HTML Variable" w:semiHidden="1" w:unhideWhenUsed="1"/>
+    <w:lsdException w:name="Normal Table" w:semiHidden="1" w:unhideWhenUsed="1"/>
     <w:lsdException w:name="annotation subject" w:semiHidden="1" w:unhideWhenUsed="1"/>
     <w:lsdException w:name="No List" w:semiHidden="1" w:unhideWhenUsed="1"/>
     <w:lsdException w:name="Outline List 1" w:semiHidden="1" w:unhideWhenUsed="1"/>
@@ -866,8 +1002,10 @@
     <w:lsdException w:name="Table Subtle 2" w:semiHidden="1" w:unhideWhenUsed="1"/>
     <w:lsdException w:name="Table Web 1" w:semiHidden="1" w:unhideWhenUsed="1"/>
     <w:lsdException w:name="Table Web 2" w:semiHidden="1" w:unhideWhenUsed="1"/>
+    <w:lsdException w:name="Table Web 3" w:semiHidden="1" w:unhideWhenUsed="1"/>
     <w:lsdException w:name="Balloon Text" w:semiHidden="1" w:unhideWhenUsed="1"/>
     <w:lsdException w:name="Table Grid" w:uiPriority="39"/>
+    <w:lsdException w:name="Table Theme" w:semiHidden="1" w:unhideWhenUsed="1"/>
     <w:lsdException w:name="Placeholder Text" w:semiHidden="1"/>
     <w:lsdException w:name="No Spacing" w:uiPriority="1" w:qFormat="1"/>
     <w:lsdException w:name="Light Shading" w:uiPriority="60"/>
@@ -1083,11 +1221,6 @@
     <w:lsdException w:name="List Table 5 Dark Accent 6" w:uiPriority="50"/>
     <w:lsdException w:name="List Table 6 Colorful Accent 6" w:uiPriority="51"/>
     <w:lsdException w:name="List Table 7 Colorful Accent 6" w:uiPriority="52"/>
-    <w:lsdException w:name="Mention" w:semiHidden="1" w:unhideWhenUsed="1"/>
-    <w:lsdException w:name="Smart Hyperlink" w:semiHidden="1" w:unhideWhenUsed="1"/>
-    <w:lsdException w:name="Hashtag" w:semiHidden="1" w:unhideWhenUsed="1"/>
-    <w:lsdException w:name="Unresolved Mention" w:semiHidden="1" w:unhideWhenUsed="1"/>
-    <w:lsdException w:name="Smart Link" w:semiHidden="1" w:unhideWhenUsed="1"/>
   </w:latentStyles>
   <w:style w:type="paragraph" w:default="1" w:styleId="a">
     <w:name w:val="Normal"/>
@@ -1147,7 +1280,7 @@
       <w:u w:val="single"/>
     </w:rPr>
   </w:style>
-  <w:style w:type="character" w:styleId="a5">
+  <w:style w:type="character" w:customStyle="1" w:styleId="UnresolvedMention">
     <w:name w:val="Unresolved Mention"/>
     <w:basedOn w:val="a0"/>
     <w:uiPriority w:val="99"/>
